--- a/reports/seo/seo-instructions.docx
+++ b/reports/seo/seo-instructions.docx
@@ -39,7 +39,7 @@
         </w:r>
       </w:hyperlink>
       <w:r>
-        <w:br w:type="textWrapping"/>
+        <w:br/>
       </w:r>
       <w:r>
         <w:t xml:space="preserve">1.1.</w:t>
@@ -56,7 +56,7 @@
         </w:r>
       </w:hyperlink>
       <w:r>
-        <w:br w:type="textWrapping"/>
+        <w:br/>
       </w:r>
       <w:r>
         <w:t xml:space="preserve">1.2.</w:t>
@@ -73,7 +73,7 @@
         </w:r>
       </w:hyperlink>
       <w:r>
-        <w:br w:type="textWrapping"/>
+        <w:br/>
       </w:r>
       <w:r>
         <w:t xml:space="preserve">1.3.</w:t>
@@ -90,7 +90,7 @@
         </w:r>
       </w:hyperlink>
       <w:r>
-        <w:br w:type="textWrapping"/>
+        <w:br/>
       </w:r>
       <w:r>
         <w:t xml:space="preserve">1.4.</w:t>
@@ -107,7 +107,7 @@
         </w:r>
       </w:hyperlink>
       <w:r>
-        <w:br w:type="textWrapping"/>
+        <w:br/>
       </w:r>
       <w:r>
         <w:t xml:space="preserve">1.5.</w:t>
@@ -124,7 +124,7 @@
         </w:r>
       </w:hyperlink>
       <w:r>
-        <w:br w:type="textWrapping"/>
+        <w:br/>
       </w:r>
       <w:r>
         <w:t xml:space="preserve">1.6.</w:t>
@@ -141,7 +141,7 @@
         </w:r>
       </w:hyperlink>
       <w:r>
-        <w:br w:type="textWrapping"/>
+        <w:br/>
       </w:r>
       <w:r>
         <w:t xml:space="preserve">1.7.</w:t>
@@ -158,7 +158,7 @@
         </w:r>
       </w:hyperlink>
       <w:r>
-        <w:br w:type="textWrapping"/>
+        <w:br/>
       </w:r>
       <w:r>
         <w:t xml:space="preserve">1.8.</w:t>
@@ -175,7 +175,7 @@
         </w:r>
       </w:hyperlink>
       <w:r>
-        <w:br w:type="textWrapping"/>
+        <w:br/>
       </w:r>
       <w:r>
         <w:t xml:space="preserve">1.9.</w:t>
@@ -192,7 +192,7 @@
         </w:r>
       </w:hyperlink>
       <w:r>
-        <w:br w:type="textWrapping"/>
+        <w:br/>
       </w:r>
       <w:r>
         <w:t xml:space="preserve">1.10.</w:t>
@@ -209,7 +209,7 @@
         </w:r>
       </w:hyperlink>
       <w:r>
-        <w:br w:type="textWrapping"/>
+        <w:br/>
       </w:r>
       <w:r>
         <w:t xml:space="preserve">1.11.</w:t>
@@ -226,7 +226,7 @@
         </w:r>
       </w:hyperlink>
       <w:r>
-        <w:br w:type="textWrapping"/>
+        <w:br/>
       </w:r>
       <w:r>
         <w:t xml:space="preserve">1.12.</w:t>
@@ -243,7 +243,7 @@
         </w:r>
       </w:hyperlink>
       <w:r>
-        <w:br w:type="textWrapping"/>
+        <w:br/>
       </w:r>
       <w:r>
         <w:t xml:space="preserve">1.13.</w:t>
@@ -260,7 +260,7 @@
         </w:r>
       </w:hyperlink>
       <w:r>
-        <w:br w:type="textWrapping"/>
+        <w:br/>
       </w:r>
       <w:r>
         <w:t xml:space="preserve">1.14.</w:t>
@@ -277,7 +277,7 @@
         </w:r>
       </w:hyperlink>
       <w:r>
-        <w:br w:type="textWrapping"/>
+        <w:br/>
       </w:r>
       <w:r>
         <w:t xml:space="preserve">1.15.</w:t>
@@ -294,7 +294,7 @@
         </w:r>
       </w:hyperlink>
       <w:r>
-        <w:br w:type="textWrapping"/>
+        <w:br/>
       </w:r>
     </w:p>
     <w:p>
@@ -314,7 +314,7 @@
         </w:r>
       </w:hyperlink>
       <w:r>
-        <w:t xml:space="preserve"> </w:t>
+        <w:br/>
       </w:r>
       <w:r>
         <w:t xml:space="preserve">2.1.</w:t>
@@ -331,7 +331,7 @@
         </w:r>
       </w:hyperlink>
       <w:r>
-        <w:t xml:space="preserve"> </w:t>
+        <w:br/>
       </w:r>
       <w:r>
         <w:t xml:space="preserve">2.2.</w:t>
@@ -348,7 +348,7 @@
         </w:r>
       </w:hyperlink>
       <w:r>
-        <w:t xml:space="preserve"> </w:t>
+        <w:br/>
       </w:r>
       <w:r>
         <w:t xml:space="preserve">2.3.</w:t>
@@ -365,7 +365,7 @@
         </w:r>
       </w:hyperlink>
       <w:r>
-        <w:t xml:space="preserve"> </w:t>
+        <w:br/>
       </w:r>
       <w:r>
         <w:t xml:space="preserve">2.4.</w:t>
@@ -382,7 +382,7 @@
         </w:r>
       </w:hyperlink>
       <w:r>
-        <w:t xml:space="preserve"> </w:t>
+        <w:br/>
       </w:r>
       <w:r>
         <w:t xml:space="preserve">2.5.</w:t>
@@ -399,7 +399,7 @@
         </w:r>
       </w:hyperlink>
       <w:r>
-        <w:t xml:space="preserve"> </w:t>
+        <w:br/>
       </w:r>
       <w:r>
         <w:t xml:space="preserve">2.6.</w:t>
@@ -416,7 +416,7 @@
         </w:r>
       </w:hyperlink>
       <w:r>
-        <w:t xml:space="preserve"> </w:t>
+        <w:br/>
       </w:r>
       <w:r>
         <w:t xml:space="preserve">2.7.</w:t>
@@ -433,7 +433,7 @@
         </w:r>
       </w:hyperlink>
       <w:r>
-        <w:t xml:space="preserve"> </w:t>
+        <w:br/>
       </w:r>
       <w:r>
         <w:t xml:space="preserve">2.8.</w:t>
@@ -450,7 +450,7 @@
         </w:r>
       </w:hyperlink>
       <w:r>
-        <w:t xml:space="preserve"> </w:t>
+        <w:br/>
       </w:r>
       <w:r>
         <w:t xml:space="preserve">2.9.</w:t>
@@ -467,7 +467,7 @@
         </w:r>
       </w:hyperlink>
       <w:r>
-        <w:t xml:space="preserve"> </w:t>
+        <w:br/>
       </w:r>
       <w:r>
         <w:t xml:space="preserve">2.10.</w:t>
@@ -484,7 +484,7 @@
         </w:r>
       </w:hyperlink>
       <w:r>
-        <w:br w:type="textWrapping"/>
+        <w:br/>
       </w:r>
       <w:r>
         <w:t xml:space="preserve">2.11.</w:t>
@@ -518,7 +518,7 @@
         </w:r>
       </w:hyperlink>
       <w:r>
-        <w:br w:type="textWrapping"/>
+        <w:br/>
       </w:r>
       <w:r>
         <w:t xml:space="preserve">2.13.</w:t>
@@ -535,7 +535,7 @@
         </w:r>
       </w:hyperlink>
       <w:r>
-        <w:br w:type="textWrapping"/>
+        <w:br/>
       </w:r>
       <w:r>
         <w:t xml:space="preserve">2.14.</w:t>
@@ -552,7 +552,7 @@
         </w:r>
       </w:hyperlink>
       <w:r>
-        <w:br w:type="textWrapping"/>
+        <w:br/>
       </w:r>
       <w:r>
         <w:t xml:space="preserve">2.15.</w:t>
@@ -569,7 +569,7 @@
         </w:r>
       </w:hyperlink>
       <w:r>
-        <w:br w:type="textWrapping"/>
+        <w:br/>
       </w:r>
       <w:r>
         <w:t xml:space="preserve">2.16.</w:t>
@@ -586,7 +586,7 @@
         </w:r>
       </w:hyperlink>
       <w:r>
-        <w:br w:type="textWrapping"/>
+        <w:br/>
       </w:r>
       <w:r>
         <w:t xml:space="preserve">2.17.</w:t>
@@ -603,7 +603,7 @@
         </w:r>
       </w:hyperlink>
       <w:r>
-        <w:br w:type="textWrapping"/>
+        <w:br/>
       </w:r>
       <w:r>
         <w:t xml:space="preserve">2.18.</w:t>
@@ -620,7 +620,7 @@
         </w:r>
       </w:hyperlink>
       <w:r>
-        <w:br w:type="textWrapping"/>
+        <w:br/>
       </w:r>
       <w:r>
         <w:t xml:space="preserve">2.19.</w:t>
@@ -637,7 +637,7 @@
         </w:r>
       </w:hyperlink>
       <w:r>
-        <w:br w:type="textWrapping"/>
+        <w:br/>
       </w:r>
       <w:r>
         <w:t xml:space="preserve">2.20.</w:t>
@@ -654,7 +654,7 @@
         </w:r>
       </w:hyperlink>
       <w:r>
-        <w:br w:type="textWrapping"/>
+        <w:br/>
       </w:r>
       <w:r>
         <w:t xml:space="preserve">2.21.</w:t>
@@ -671,7 +671,7 @@
         </w:r>
       </w:hyperlink>
       <w:r>
-        <w:t xml:space="preserve"> </w:t>
+        <w:br/>
       </w:r>
       <w:r>
         <w:t xml:space="preserve">2.22.</w:t>
@@ -687,6 +687,9 @@
           <w:t xml:space="preserve">Important Content in the Source Code</w:t>
         </w:r>
       </w:hyperlink>
+      <w:r>
+        <w:br/>
+      </w:r>
     </w:p>
     <w:p>
       <w:pPr>
@@ -705,7 +708,7 @@
         </w:r>
       </w:hyperlink>
       <w:r>
-        <w:br w:type="textWrapping"/>
+        <w:br/>
       </w:r>
       <w:r>
         <w:t xml:space="preserve">3.1.</w:t>
@@ -722,7 +725,7 @@
         </w:r>
       </w:hyperlink>
       <w:r>
-        <w:br w:type="textWrapping"/>
+        <w:br/>
       </w:r>
       <w:r>
         <w:t xml:space="preserve">3.2.</w:t>
@@ -739,7 +742,7 @@
         </w:r>
       </w:hyperlink>
       <w:r>
-        <w:br w:type="textWrapping"/>
+        <w:br/>
       </w:r>
       <w:r>
         <w:t xml:space="preserve">3.3.</w:t>
@@ -756,7 +759,7 @@
         </w:r>
       </w:hyperlink>
       <w:r>
-        <w:br w:type="textWrapping"/>
+        <w:br/>
       </w:r>
       <w:r>
         <w:t xml:space="preserve">3.4.</w:t>
@@ -773,7 +776,7 @@
         </w:r>
       </w:hyperlink>
       <w:r>
-        <w:br w:type="textWrapping"/>
+        <w:br/>
       </w:r>
       <w:r>
         <w:t xml:space="preserve">3.5.</w:t>
@@ -790,7 +793,7 @@
         </w:r>
       </w:hyperlink>
       <w:r>
-        <w:br w:type="textWrapping"/>
+        <w:br/>
       </w:r>
       <w:r>
         <w:t xml:space="preserve">3.6.</w:t>
@@ -807,7 +810,7 @@
         </w:r>
       </w:hyperlink>
       <w:r>
-        <w:br w:type="textWrapping"/>
+        <w:br/>
       </w:r>
       <w:r>
         <w:t xml:space="preserve">3.7.</w:t>
@@ -824,7 +827,7 @@
         </w:r>
       </w:hyperlink>
       <w:r>
-        <w:br w:type="textWrapping"/>
+        <w:br/>
       </w:r>
       <w:r>
         <w:t xml:space="preserve">3.8.</w:t>
@@ -841,7 +844,7 @@
         </w:r>
       </w:hyperlink>
       <w:r>
-        <w:br w:type="textWrapping"/>
+        <w:br/>
       </w:r>
       <w:r>
         <w:t xml:space="preserve">3.9.</w:t>
@@ -858,7 +861,7 @@
         </w:r>
       </w:hyperlink>
       <w:r>
-        <w:br w:type="textWrapping"/>
+        <w:br/>
       </w:r>
       <w:r>
         <w:t xml:space="preserve">3.10.</w:t>
@@ -875,7 +878,7 @@
         </w:r>
       </w:hyperlink>
       <w:r>
-        <w:br w:type="textWrapping"/>
+        <w:br/>
       </w:r>
       <w:r>
         <w:t xml:space="preserve">3.11.</w:t>
@@ -892,7 +895,7 @@
         </w:r>
       </w:hyperlink>
       <w:r>
-        <w:br w:type="textWrapping"/>
+        <w:br/>
       </w:r>
       <w:r>
         <w:t xml:space="preserve">3.12.</w:t>
@@ -909,7 +912,7 @@
         </w:r>
       </w:hyperlink>
       <w:r>
-        <w:br w:type="textWrapping"/>
+        <w:br/>
       </w:r>
       <w:r>
         <w:t xml:space="preserve">3.13.</w:t>
@@ -926,7 +929,7 @@
         </w:r>
       </w:hyperlink>
       <w:r>
-        <w:br w:type="textWrapping"/>
+        <w:br/>
       </w:r>
       <w:r>
         <w:t xml:space="preserve">3.14.</w:t>
@@ -943,7 +946,7 @@
         </w:r>
       </w:hyperlink>
       <w:r>
-        <w:br w:type="textWrapping"/>
+        <w:br/>
       </w:r>
       <w:r>
         <w:t xml:space="preserve">3.15.</w:t>
@@ -960,7 +963,7 @@
         </w:r>
       </w:hyperlink>
       <w:r>
-        <w:br w:type="textWrapping"/>
+        <w:br/>
       </w:r>
       <w:r>
         <w:t xml:space="preserve">3.16.</w:t>
@@ -977,7 +980,7 @@
         </w:r>
       </w:hyperlink>
       <w:r>
-        <w:br w:type="textWrapping"/>
+        <w:br/>
       </w:r>
       <w:r>
         <w:t xml:space="preserve">3.17.</w:t>
@@ -994,7 +997,7 @@
         </w:r>
       </w:hyperlink>
       <w:r>
-        <w:br w:type="textWrapping"/>
+        <w:br/>
       </w:r>
       <w:r>
         <w:t xml:space="preserve">3.18.</w:t>
@@ -1011,7 +1014,7 @@
         </w:r>
       </w:hyperlink>
       <w:r>
-        <w:br w:type="textWrapping"/>
+        <w:br/>
       </w:r>
       <w:r>
         <w:t xml:space="preserve">3.19.</w:t>
@@ -1028,7 +1031,7 @@
         </w:r>
       </w:hyperlink>
       <w:r>
-        <w:br w:type="textWrapping"/>
+        <w:br/>
       </w:r>
       <w:r>
         <w:t xml:space="preserve">3.20.</w:t>
@@ -1045,7 +1048,7 @@
         </w:r>
       </w:hyperlink>
       <w:r>
-        <w:br w:type="textWrapping"/>
+        <w:br/>
       </w:r>
       <w:r>
         <w:t xml:space="preserve">3.21.</w:t>
@@ -1062,7 +1065,7 @@
         </w:r>
       </w:hyperlink>
       <w:r>
-        <w:br w:type="textWrapping"/>
+        <w:br/>
       </w:r>
       <w:r>
         <w:t xml:space="preserve">3.22.</w:t>
@@ -1079,7 +1082,7 @@
         </w:r>
       </w:hyperlink>
       <w:r>
-        <w:br w:type="textWrapping"/>
+        <w:br/>
       </w:r>
       <w:r>
         <w:t xml:space="preserve">3.23.</w:t>
@@ -1096,7 +1099,7 @@
         </w:r>
       </w:hyperlink>
       <w:r>
-        <w:br w:type="textWrapping"/>
+        <w:br/>
       </w:r>
     </w:p>
     <w:p>
@@ -1116,7 +1119,7 @@
         </w:r>
       </w:hyperlink>
       <w:r>
-        <w:br w:type="textWrapping"/>
+        <w:br/>
       </w:r>
       <w:r>
         <w:t xml:space="preserve">4.1.</w:t>
@@ -1133,7 +1136,7 @@
         </w:r>
       </w:hyperlink>
       <w:r>
-        <w:br w:type="textWrapping"/>
+        <w:br/>
       </w:r>
       <w:r>
         <w:t xml:space="preserve">4.2.</w:t>
@@ -1150,7 +1153,7 @@
         </w:r>
       </w:hyperlink>
       <w:r>
-        <w:br w:type="textWrapping"/>
+        <w:br/>
       </w:r>
       <w:r>
         <w:t xml:space="preserve">4.3.</w:t>
@@ -1167,7 +1170,7 @@
         </w:r>
       </w:hyperlink>
       <w:r>
-        <w:br w:type="textWrapping"/>
+        <w:br/>
       </w:r>
       <w:r>
         <w:t xml:space="preserve">4.4.</w:t>
@@ -1184,7 +1187,7 @@
         </w:r>
       </w:hyperlink>
       <w:r>
-        <w:br w:type="textWrapping"/>
+        <w:br/>
       </w:r>
       <w:r>
         <w:t xml:space="preserve">4.5.</w:t>
@@ -1201,7 +1204,7 @@
         </w:r>
       </w:hyperlink>
       <w:r>
-        <w:br w:type="textWrapping"/>
+        <w:br/>
       </w:r>
       <w:r>
         <w:t xml:space="preserve">4.6.</w:t>
@@ -1218,7 +1221,7 @@
         </w:r>
       </w:hyperlink>
       <w:r>
-        <w:br w:type="textWrapping"/>
+        <w:br/>
       </w:r>
       <w:r>
         <w:t xml:space="preserve">4.7.</w:t>
@@ -1235,7 +1238,7 @@
         </w:r>
       </w:hyperlink>
       <w:r>
-        <w:br w:type="textWrapping"/>
+        <w:br/>
       </w:r>
       <w:r>
         <w:t xml:space="preserve">4.8.</w:t>
@@ -1252,7 +1255,7 @@
         </w:r>
       </w:hyperlink>
       <w:r>
-        <w:br w:type="textWrapping"/>
+        <w:br/>
       </w:r>
       <w:r>
         <w:t xml:space="preserve">4.9.</w:t>
@@ -1269,7 +1272,7 @@
         </w:r>
       </w:hyperlink>
       <w:r>
-        <w:br w:type="textWrapping"/>
+        <w:br/>
       </w:r>
       <w:r>
         <w:t xml:space="preserve">4.10.</w:t>
@@ -1286,7 +1289,7 @@
         </w:r>
       </w:hyperlink>
       <w:r>
-        <w:br w:type="textWrapping"/>
+        <w:br/>
       </w:r>
       <w:r>
         <w:t xml:space="preserve">4.11.</w:t>
@@ -1303,7 +1306,7 @@
         </w:r>
       </w:hyperlink>
       <w:r>
-        <w:br w:type="textWrapping"/>
+        <w:br/>
       </w:r>
       <w:r>
         <w:t xml:space="preserve">4.12.</w:t>
@@ -1320,7 +1323,7 @@
         </w:r>
       </w:hyperlink>
       <w:r>
-        <w:br w:type="textWrapping"/>
+        <w:br/>
       </w:r>
       <w:r>
         <w:t xml:space="preserve">4.13.</w:t>
@@ -1337,7 +1340,7 @@
         </w:r>
       </w:hyperlink>
       <w:r>
-        <w:br w:type="textWrapping"/>
+        <w:br/>
       </w:r>
       <w:r>
         <w:t xml:space="preserve">4.14.</w:t>
@@ -1354,7 +1357,7 @@
         </w:r>
       </w:hyperlink>
       <w:r>
-        <w:br w:type="textWrapping"/>
+        <w:br/>
       </w:r>
       <w:r>
         <w:t xml:space="preserve">4.15.</w:t>
@@ -1371,7 +1374,7 @@
         </w:r>
       </w:hyperlink>
       <w:r>
-        <w:br w:type="textWrapping"/>
+        <w:br/>
       </w:r>
       <w:r>
         <w:t xml:space="preserve">4.16.</w:t>
@@ -1388,7 +1391,7 @@
         </w:r>
       </w:hyperlink>
       <w:r>
-        <w:br w:type="textWrapping"/>
+        <w:br/>
       </w:r>
       <w:r>
         <w:t xml:space="preserve">4.17.</w:t>
@@ -1405,7 +1408,7 @@
         </w:r>
       </w:hyperlink>
       <w:r>
-        <w:br w:type="textWrapping"/>
+        <w:br/>
       </w:r>
     </w:p>
     <w:p>
@@ -1425,7 +1428,7 @@
         </w:r>
       </w:hyperlink>
       <w:r>
-        <w:br w:type="textWrapping"/>
+        <w:br/>
       </w:r>
       <w:r>
         <w:t xml:space="preserve">5.1.</w:t>
@@ -1442,7 +1445,7 @@
         </w:r>
       </w:hyperlink>
       <w:r>
-        <w:br w:type="textWrapping"/>
+        <w:br/>
       </w:r>
       <w:r>
         <w:t xml:space="preserve">5.2.</w:t>
@@ -1459,7 +1462,7 @@
         </w:r>
       </w:hyperlink>
       <w:r>
-        <w:br w:type="textWrapping"/>
+        <w:br/>
       </w:r>
       <w:r>
         <w:t xml:space="preserve">5.3.</w:t>
@@ -1476,7 +1479,7 @@
         </w:r>
       </w:hyperlink>
       <w:r>
-        <w:br w:type="textWrapping"/>
+        <w:br/>
       </w:r>
       <w:r>
         <w:t xml:space="preserve">5.4.</w:t>
@@ -1493,7 +1496,7 @@
         </w:r>
       </w:hyperlink>
       <w:r>
-        <w:br w:type="textWrapping"/>
+        <w:br/>
       </w:r>
       <w:r>
         <w:t xml:space="preserve">5.5.</w:t>
@@ -1510,7 +1513,7 @@
         </w:r>
       </w:hyperlink>
       <w:r>
-        <w:br w:type="textWrapping"/>
+        <w:br/>
       </w:r>
       <w:r>
         <w:t xml:space="preserve">5.6.</w:t>
@@ -1527,7 +1530,7 @@
         </w:r>
       </w:hyperlink>
       <w:r>
-        <w:br w:type="textWrapping"/>
+        <w:br/>
       </w:r>
       <w:r>
         <w:t xml:space="preserve">5.7.</w:t>
@@ -1544,7 +1547,7 @@
         </w:r>
       </w:hyperlink>
       <w:r>
-        <w:br w:type="textWrapping"/>
+        <w:br/>
       </w:r>
       <w:r>
         <w:t xml:space="preserve">5.8.</w:t>
@@ -1561,7 +1564,7 @@
         </w:r>
       </w:hyperlink>
       <w:r>
-        <w:br w:type="textWrapping"/>
+        <w:br/>
       </w:r>
       <w:r>
         <w:t xml:space="preserve">5.9.</w:t>
@@ -1578,7 +1581,7 @@
         </w:r>
       </w:hyperlink>
       <w:r>
-        <w:br w:type="textWrapping"/>
+        <w:br/>
       </w:r>
       <w:r>
         <w:t xml:space="preserve">5.10.</w:t>
@@ -1595,7 +1598,7 @@
         </w:r>
       </w:hyperlink>
       <w:r>
-        <w:br w:type="textWrapping"/>
+        <w:br/>
       </w:r>
       <w:r>
         <w:t xml:space="preserve">5.11.</w:t>
@@ -1612,7 +1615,7 @@
         </w:r>
       </w:hyperlink>
       <w:r>
-        <w:br w:type="textWrapping"/>
+        <w:br/>
       </w:r>
     </w:p>
     <w:p>
@@ -1632,7 +1635,7 @@
         </w:r>
       </w:hyperlink>
       <w:r>
-        <w:br w:type="textWrapping"/>
+        <w:br/>
       </w:r>
       <w:r>
         <w:t xml:space="preserve">6.1.</w:t>
@@ -1649,7 +1652,7 @@
         </w:r>
       </w:hyperlink>
       <w:r>
-        <w:br w:type="textWrapping"/>
+        <w:br/>
       </w:r>
       <w:r>
         <w:t xml:space="preserve">6.2.</w:t>
@@ -1666,7 +1669,7 @@
         </w:r>
       </w:hyperlink>
       <w:r>
-        <w:br w:type="textWrapping"/>
+        <w:br/>
       </w:r>
       <w:r>
         <w:t xml:space="preserve">6.3.</w:t>
@@ -1683,7 +1686,7 @@
         </w:r>
       </w:hyperlink>
       <w:r>
-        <w:br w:type="textWrapping"/>
+        <w:br/>
       </w:r>
       <w:r>
         <w:t xml:space="preserve">6.4.</w:t>
@@ -1700,7 +1703,7 @@
         </w:r>
       </w:hyperlink>
       <w:r>
-        <w:br w:type="textWrapping"/>
+        <w:br/>
       </w:r>
       <w:r>
         <w:t xml:space="preserve">6.5.</w:t>
@@ -1717,7 +1720,7 @@
         </w:r>
       </w:hyperlink>
       <w:r>
-        <w:br w:type="textWrapping"/>
+        <w:br/>
       </w:r>
       <w:r>
         <w:t xml:space="preserve">6.6.</w:t>
@@ -1734,7 +1737,7 @@
         </w:r>
       </w:hyperlink>
       <w:r>
-        <w:br w:type="textWrapping"/>
+        <w:br/>
       </w:r>
       <w:r>
         <w:t xml:space="preserve">6.7.</w:t>
@@ -1751,7 +1754,7 @@
         </w:r>
       </w:hyperlink>
       <w:r>
-        <w:br w:type="textWrapping"/>
+        <w:br/>
       </w:r>
       <w:r>
         <w:t xml:space="preserve">6.8.</w:t>
@@ -1768,7 +1771,7 @@
         </w:r>
       </w:hyperlink>
       <w:r>
-        <w:br w:type="textWrapping"/>
+        <w:br/>
       </w:r>
       <w:r>
         <w:t xml:space="preserve">6.9.</w:t>
@@ -1785,7 +1788,7 @@
         </w:r>
       </w:hyperlink>
       <w:r>
-        <w:br w:type="textWrapping"/>
+        <w:br/>
       </w:r>
       <w:r>
         <w:t xml:space="preserve">6.10.</w:t>
@@ -1802,7 +1805,7 @@
         </w:r>
       </w:hyperlink>
       <w:r>
-        <w:br w:type="textWrapping"/>
+        <w:br/>
       </w:r>
       <w:r>
         <w:t xml:space="preserve">6.11.</w:t>
@@ -1819,7 +1822,7 @@
         </w:r>
       </w:hyperlink>
       <w:r>
-        <w:br w:type="textWrapping"/>
+        <w:br/>
       </w:r>
     </w:p>
     <w:p>
@@ -1839,7 +1842,7 @@
         </w:r>
       </w:hyperlink>
       <w:r>
-        <w:br w:type="textWrapping"/>
+        <w:br/>
       </w:r>
       <w:r>
         <w:t xml:space="preserve">7.1.</w:t>
@@ -1856,7 +1859,7 @@
         </w:r>
       </w:hyperlink>
       <w:r>
-        <w:br w:type="textWrapping"/>
+        <w:br/>
       </w:r>
       <w:r>
         <w:t xml:space="preserve">7.2.</w:t>
@@ -1873,7 +1876,7 @@
         </w:r>
       </w:hyperlink>
       <w:r>
-        <w:br w:type="textWrapping"/>
+        <w:br/>
       </w:r>
       <w:r>
         <w:t xml:space="preserve">7.3.</w:t>
@@ -1890,7 +1893,7 @@
         </w:r>
       </w:hyperlink>
       <w:r>
-        <w:br w:type="textWrapping"/>
+        <w:br/>
       </w:r>
       <w:r>
         <w:t xml:space="preserve">7.4.</w:t>
@@ -1907,7 +1910,7 @@
         </w:r>
       </w:hyperlink>
       <w:r>
-        <w:br w:type="textWrapping"/>
+        <w:br/>
       </w:r>
       <w:r>
         <w:t xml:space="preserve">7.5.</w:t>
@@ -1924,7 +1927,7 @@
         </w:r>
       </w:hyperlink>
       <w:r>
-        <w:br w:type="textWrapping"/>
+        <w:br/>
       </w:r>
       <w:r>
         <w:t xml:space="preserve">7.6.</w:t>
@@ -1941,7 +1944,7 @@
         </w:r>
       </w:hyperlink>
       <w:r>
-        <w:br w:type="textWrapping"/>
+        <w:br/>
       </w:r>
       <w:r>
         <w:t xml:space="preserve">7.7.</w:t>
@@ -1958,7 +1961,7 @@
         </w:r>
       </w:hyperlink>
       <w:r>
-        <w:br w:type="textWrapping"/>
+        <w:br/>
       </w:r>
       <w:r>
         <w:t xml:space="preserve">7.8.</w:t>
@@ -1975,7 +1978,7 @@
         </w:r>
       </w:hyperlink>
       <w:r>
-        <w:br w:type="textWrapping"/>
+        <w:br/>
       </w:r>
       <w:r>
         <w:t xml:space="preserve">7.9.</w:t>
@@ -1992,7 +1995,7 @@
         </w:r>
       </w:hyperlink>
       <w:r>
-        <w:br w:type="textWrapping"/>
+        <w:br/>
       </w:r>
       <w:r>
         <w:t xml:space="preserve">7.10.</w:t>
@@ -2009,7 +2012,7 @@
         </w:r>
       </w:hyperlink>
       <w:r>
-        <w:br w:type="textWrapping"/>
+        <w:br/>
       </w:r>
       <w:r>
         <w:t xml:space="preserve">7.11.</w:t>
@@ -2026,7 +2029,7 @@
         </w:r>
       </w:hyperlink>
       <w:r>
-        <w:br w:type="textWrapping"/>
+        <w:br/>
       </w:r>
     </w:p>
     <w:p>
@@ -2046,7 +2049,7 @@
         </w:r>
       </w:hyperlink>
       <w:r>
-        <w:br w:type="textWrapping"/>
+        <w:br/>
       </w:r>
       <w:r>
         <w:t xml:space="preserve">8.1.</w:t>
@@ -2063,7 +2066,7 @@
         </w:r>
       </w:hyperlink>
       <w:r>
-        <w:br w:type="textWrapping"/>
+        <w:br/>
       </w:r>
       <w:r>
         <w:t xml:space="preserve">8.2.</w:t>
@@ -2080,7 +2083,7 @@
         </w:r>
       </w:hyperlink>
       <w:r>
-        <w:br w:type="textWrapping"/>
+        <w:br/>
       </w:r>
       <w:r>
         <w:t xml:space="preserve">8.3.</w:t>
@@ -2097,7 +2100,7 @@
         </w:r>
       </w:hyperlink>
       <w:r>
-        <w:br w:type="textWrapping"/>
+        <w:br/>
       </w:r>
       <w:r>
         <w:t xml:space="preserve">8.4.</w:t>
@@ -2114,7 +2117,7 @@
         </w:r>
       </w:hyperlink>
       <w:r>
-        <w:br w:type="textWrapping"/>
+        <w:br/>
       </w:r>
       <w:r>
         <w:t xml:space="preserve">8.5.</w:t>
@@ -2131,7 +2134,7 @@
         </w:r>
       </w:hyperlink>
       <w:r>
-        <w:br w:type="textWrapping"/>
+        <w:br/>
       </w:r>
       <w:r>
         <w:t xml:space="preserve">8.6.</w:t>
@@ -2148,7 +2151,7 @@
         </w:r>
       </w:hyperlink>
       <w:r>
-        <w:br w:type="textWrapping"/>
+        <w:br/>
       </w:r>
       <w:r>
         <w:t xml:space="preserve">8.7.</w:t>
@@ -2165,7 +2168,7 @@
         </w:r>
       </w:hyperlink>
       <w:r>
-        <w:br w:type="textWrapping"/>
+        <w:br/>
       </w:r>
       <w:r>
         <w:t xml:space="preserve">8.8.</w:t>
@@ -2182,7 +2185,7 @@
         </w:r>
       </w:hyperlink>
       <w:r>
-        <w:br w:type="textWrapping"/>
+        <w:br/>
       </w:r>
       <w:r>
         <w:t xml:space="preserve">8.9.</w:t>
@@ -25701,109 +25704,6 @@
 <file path=word/numbering.xml><?xml version="1.0" encoding="utf-8"?>
 <w:numbering xmlns:w="http://schemas.openxmlformats.org/wordprocessingml/2006/main">
   <w:abstractNum w:abstractNumId="990">
-    <w:nsid w:val="170cd2de"/>
-    <w:multiLevelType w:val="multilevel"/>
-    <w:lvl w:ilvl="0">
-      <w:numFmt w:val="bullet"/>
-      <w:lvlText w:val=" "/>
-      <w:lvlJc w:val="left"/>
-      <w:pPr>
-        <w:tabs>
-          <w:tab w:val="num" w:pos="0"/>
-        </w:tabs>
-        <w:ind w:left="480" w:hanging="480"/>
-      </w:pPr>
-    </w:lvl>
-    <w:lvl w:ilvl="1">
-      <w:numFmt w:val="bullet"/>
-      <w:lvlText w:val=" "/>
-      <w:lvlJc w:val="left"/>
-      <w:pPr>
-        <w:tabs>
-          <w:tab w:val="num" w:pos="720"/>
-        </w:tabs>
-        <w:ind w:left="1200" w:hanging="480"/>
-      </w:pPr>
-    </w:lvl>
-    <w:lvl w:ilvl="2">
-      <w:numFmt w:val="bullet"/>
-      <w:lvlText w:val=" "/>
-      <w:lvlJc w:val="left"/>
-      <w:pPr>
-        <w:tabs>
-          <w:tab w:val="num" w:pos="1440"/>
-        </w:tabs>
-        <w:ind w:left="1920" w:hanging="480"/>
-      </w:pPr>
-    </w:lvl>
-    <w:lvl w:ilvl="3">
-      <w:numFmt w:val="bullet"/>
-      <w:lvlText w:val=" "/>
-      <w:lvlJc w:val="left"/>
-      <w:pPr>
-        <w:tabs>
-          <w:tab w:val="num" w:pos="2160"/>
-        </w:tabs>
-        <w:ind w:left="2640" w:hanging="480"/>
-      </w:pPr>
-    </w:lvl>
-    <w:lvl w:ilvl="4">
-      <w:numFmt w:val="bullet"/>
-      <w:lvlText w:val=" "/>
-      <w:lvlJc w:val="left"/>
-      <w:pPr>
-        <w:tabs>
-          <w:tab w:val="num" w:pos="2880"/>
-        </w:tabs>
-        <w:ind w:left="3360" w:hanging="480"/>
-      </w:pPr>
-    </w:lvl>
-    <w:lvl w:ilvl="5">
-      <w:numFmt w:val="bullet"/>
-      <w:lvlText w:val=" "/>
-      <w:lvlJc w:val="left"/>
-      <w:pPr>
-        <w:tabs>
-          <w:tab w:val="num" w:pos="3600"/>
-        </w:tabs>
-        <w:ind w:left="4080" w:hanging="480"/>
-      </w:pPr>
-    </w:lvl>
-    <w:lvl w:ilvl="6">
-      <w:numFmt w:val="bullet"/>
-      <w:lvlText w:val=" "/>
-      <w:lvlJc w:val="left"/>
-      <w:pPr>
-        <w:tabs>
-          <w:tab w:val="num" w:pos="4320"/>
-        </w:tabs>
-        <w:ind w:left="4800" w:hanging="480"/>
-      </w:pPr>
-    </w:lvl>
-    <w:lvl w:ilvl="7">
-      <w:numFmt w:val="bullet"/>
-      <w:lvlText w:val=" "/>
-      <w:lvlJc w:val="left"/>
-      <w:pPr>
-        <w:tabs>
-          <w:tab w:val="num" w:pos="5040"/>
-        </w:tabs>
-        <w:ind w:left="5520" w:hanging="480"/>
-      </w:pPr>
-    </w:lvl>
-    <w:lvl w:ilvl="8">
-      <w:numFmt w:val="bullet"/>
-      <w:lvlText w:val=" "/>
-      <w:lvlJc w:val="left"/>
-      <w:pPr>
-        <w:tabs>
-          <w:tab w:val="num" w:pos="5760"/>
-        </w:tabs>
-        <w:ind w:left="6240" w:hanging="480"/>
-      </w:pPr>
-    </w:lvl>
-  </w:abstractNum>
-  <w:abstractNum w:abstractNumId="990">
     <w:nsid w:val="2c1ae401"/>
     <w:multiLevelType w:val="multilevel"/>
     <w:lvl w:ilvl="0">
@@ -26681,9 +26581,6 @@
       </w:pPr>
     </w:lvl>
   </w:abstractNum>
-  <w:num w:numId="1000">
-    <w:abstractNumId w:val="990"/>
-  </w:num>
   <w:num w:numId="1000">
     <w:abstractNumId w:val="990"/>
   </w:num>
